--- a/Funkcjonalności aplikacji.docx
+++ b/Funkcjonalności aplikacji.docx
@@ -59,29 +59,15 @@
         </w:rPr>
         <w:t>Wyświetlić listę dostawców</w:t>
       </w:r>
-    </w:p>
-    <w:p>
-      <w:pPr>
-        <w:rPr>
-          <w:rFonts w:hint="default"/>
-          <w:lang w:val="pl-PL"/>
-        </w:rPr>
-      </w:pPr>
-      <w:r>
-        <w:rPr>
-          <w:rFonts w:hint="default"/>
-          <w:lang w:val="pl-PL"/>
-        </w:rPr>
-        <w:t>Sprawdzić kraje z których pochodzą towary</w:t>
-      </w:r>
-    </w:p>
-    <w:p>
-      <w:pPr>
-        <w:rPr>
-          <w:rFonts w:hint="default"/>
-          <w:lang w:val="pl-PL"/>
-        </w:rPr>
-      </w:pPr>
+      <w:r>
+        <w:rPr>
+          <w:rFonts w:hint="default"/>
+          <w:lang w:val="pl-PL"/>
+        </w:rPr>
+        <w:br w:type="textWrapping"/>
+      </w:r>
+      <w:bookmarkStart w:id="0" w:name="_GoBack"/>
+      <w:bookmarkEnd w:id="0"/>
       <w:r>
         <w:rPr>
           <w:rFonts w:hint="default"/>
@@ -172,8 +158,6 @@
         </w:rPr>
         <w:t>Admin poza sklepem może zarządzać kontami użytkowników</w:t>
       </w:r>
-      <w:bookmarkStart w:id="0" w:name="_GoBack"/>
-      <w:bookmarkEnd w:id="0"/>
     </w:p>
     <w:sectPr>
       <w:pgSz w:w="11906" w:h="16838"/>
@@ -260,7 +244,7 @@
     <w:lsdException w:qFormat="1" w:unhideWhenUsed="0" w:uiPriority="0" w:semiHidden="0" w:name="Title"/>
     <w:lsdException w:unhideWhenUsed="0" w:uiPriority="0" w:semiHidden="0" w:name="Closing"/>
     <w:lsdException w:unhideWhenUsed="0" w:uiPriority="0" w:semiHidden="0" w:name="Signature"/>
-    <w:lsdException w:unhideWhenUsed="0" w:uiPriority="0" w:name="Default Paragraph Font"/>
+    <w:lsdException w:qFormat="1" w:unhideWhenUsed="0" w:uiPriority="0" w:name="Default Paragraph Font"/>
     <w:lsdException w:unhideWhenUsed="0" w:uiPriority="0" w:semiHidden="0" w:name="Body Text"/>
     <w:lsdException w:unhideWhenUsed="0" w:uiPriority="0" w:semiHidden="0" w:name="Body Text Indent"/>
     <w:lsdException w:unhideWhenUsed="0" w:uiPriority="0" w:semiHidden="0" w:name="List Continue"/>
@@ -456,6 +440,7 @@
   <w:style w:type="character" w:default="1" w:styleId="2">
     <w:name w:val="Default Paragraph Font"/>
     <w:semiHidden/>
+    <w:qFormat/>
     <w:uiPriority w:val="0"/>
   </w:style>
   <w:style w:type="table" w:default="1" w:styleId="3">

--- a/Funkcjonalności aplikacji.docx
+++ b/Funkcjonalności aplikacji.docx
@@ -14,7 +14,35 @@
           <w:rFonts w:hint="default"/>
           <w:lang w:val="pl-PL"/>
         </w:rPr>
-        <w:t>Aplikacja będzie mogła:</w:t>
+        <w:t>Wyświetlać produkty które są w bazie danych wraz z ich atrybutami,</w:t>
+      </w:r>
+      <w:r>
+        <w:rPr>
+          <w:rFonts w:hint="default"/>
+          <w:lang w:val="pl-PL"/>
+        </w:rPr>
+        <w:br w:type="textWrapping"/>
+      </w:r>
+      <w:r>
+        <w:rPr>
+          <w:rFonts w:hint="default"/>
+          <w:lang w:val="pl-PL"/>
+        </w:rPr>
+        <w:t>Wyświetlać listę użytkowników (osobno dla administratora oraz dla zwykłego użytkownika),</w:t>
+      </w:r>
+      <w:r>
+        <w:rPr>
+          <w:rFonts w:hint="default"/>
+          <w:lang w:val="pl-PL"/>
+        </w:rPr>
+        <w:br w:type="textWrapping"/>
+      </w:r>
+      <w:r>
+        <w:rPr>
+          <w:rFonts w:hint="default"/>
+          <w:lang w:val="pl-PL"/>
+        </w:rPr>
+        <w:t>Pokazać listę dostawców oraz ich szczegóły,</w:t>
       </w:r>
     </w:p>
     <w:p>
@@ -29,7 +57,7 @@
           <w:rFonts w:hint="default"/>
           <w:lang w:val="pl-PL"/>
         </w:rPr>
-        <w:t>Wyświetlać użytkowników</w:t>
+        <w:t>Filtrować wyświetlone wyniki,</w:t>
       </w:r>
       <w:r>
         <w:rPr>
@@ -43,7 +71,7 @@
           <w:rFonts w:hint="default"/>
           <w:lang w:val="pl-PL"/>
         </w:rPr>
-        <w:t>Wyświetlać produkty</w:t>
+        <w:t>Edytować istniejące rekordy oraz dodawać nowe (wyświetlenie nowego okna dialogowego poprzez guzik na liście)</w:t>
       </w:r>
       <w:r>
         <w:rPr>
@@ -57,23 +85,7 @@
           <w:rFonts w:hint="default"/>
           <w:lang w:val="pl-PL"/>
         </w:rPr>
-        <w:t>Wyświetlić listę dostawców</w:t>
-      </w:r>
-      <w:r>
-        <w:rPr>
-          <w:rFonts w:hint="default"/>
-          <w:lang w:val="pl-PL"/>
-        </w:rPr>
-        <w:br w:type="textWrapping"/>
-      </w:r>
-      <w:bookmarkStart w:id="0" w:name="_GoBack"/>
-      <w:bookmarkEnd w:id="0"/>
-      <w:r>
-        <w:rPr>
-          <w:rFonts w:hint="default"/>
-          <w:lang w:val="pl-PL"/>
-        </w:rPr>
-        <w:t>Wyświetlać warunkowo (filtorwanie) wszystkie powyższe</w:t>
+        <w:t>Administratorzy będą mogli usuwać elementy z listy za pomocą odpowiedniego guzika (również na liście)</w:t>
       </w:r>
     </w:p>
     <w:p>
@@ -88,7 +100,7 @@
           <w:rFonts w:hint="default"/>
           <w:lang w:val="pl-PL"/>
         </w:rPr>
-        <w:t>Edytowanie rekordów oraz dodawanie ich</w:t>
+        <w:t>Uwierzytelniać użytkowników poprzez aplet logowania wyświetlany jako główna strona aplikacji - po poprawnym zalogowaniu użytkownik zostanie przeniesiony na okno użytkowe aplikacji.</w:t>
       </w:r>
     </w:p>
     <w:p>
@@ -103,7 +115,7 @@
           <w:rFonts w:hint="default"/>
           <w:lang w:val="pl-PL"/>
         </w:rPr>
-        <w:t>Dla administratora usuwanie rekordów</w:t>
+        <w:t>Administratorzy będą mogli sprawdzać logi (będzie to historia operacji przeprowadzana na tabeli produkty)</w:t>
       </w:r>
     </w:p>
     <w:p>
@@ -118,46 +130,10 @@
           <w:rFonts w:hint="default"/>
           <w:lang w:val="pl-PL"/>
         </w:rPr>
-        <w:t>Będą prowadzone logi (poziom bazy danych - wyzwalacz)</w:t>
-      </w:r>
-    </w:p>
-    <w:p>
-      <w:pPr>
-        <w:rPr>
-          <w:rFonts w:hint="default"/>
-          <w:lang w:val="pl-PL"/>
-        </w:rPr>
-      </w:pPr>
-    </w:p>
-    <w:p>
-      <w:pPr>
-        <w:rPr>
-          <w:rFonts w:hint="default"/>
-          <w:lang w:val="pl-PL"/>
-        </w:rPr>
-      </w:pPr>
-      <w:r>
-        <w:rPr>
-          <w:rFonts w:hint="default"/>
-          <w:lang w:val="pl-PL"/>
-        </w:rPr>
-        <w:t>Użytkownicy logują się do aplikacji przez co wiadomo ile treści wyświetlić</w:t>
-      </w:r>
-    </w:p>
-    <w:p>
-      <w:pPr>
-        <w:rPr>
-          <w:rFonts w:hint="default"/>
-          <w:lang w:val="pl-PL"/>
-        </w:rPr>
-      </w:pPr>
-      <w:r>
-        <w:rPr>
-          <w:rFonts w:hint="default"/>
-          <w:lang w:val="pl-PL"/>
-        </w:rPr>
-        <w:t>Admin poza sklepem może zarządzać kontami użytkowników</w:t>
-      </w:r>
+        <w:t>Administratorzy będą mieć możliwość zarządzania innymi użytkownikami, usuwanie oraz edytowanie tak jak w przypadku pozostałych encji.</w:t>
+      </w:r>
+      <w:bookmarkStart w:id="0" w:name="_GoBack"/>
+      <w:bookmarkEnd w:id="0"/>
     </w:p>
     <w:sectPr>
       <w:pgSz w:w="11906" w:h="16838"/>
